--- a/Техническое задание.docx
+++ b/Техническое задание.docx
@@ -856,13 +856,6 @@
     </w:p>
     <w:sdt>
       <w:sdtPr>
-        <w:id w:val="99974275"/>
-        <w:docPartObj>
-          <w:docPartGallery w:val="*6HXИмяК"/>
-          <w:docPartUnique/>
-        </w:docPartObj>
-      </w:sdtPr>
-      <w:sdtEndPr>
         <w:rPr>
           <w:rFonts w:ascii="Times New Roman" w:eastAsia="Times New Roman" w:hAnsi="Times New Roman" w:cs="Times New Roman"/>
           <w:b w:val="0"/>
@@ -871,7 +864,8 @@
           <w:sz w:val="22"/>
           <w:szCs w:val="22"/>
         </w:rPr>
-      </w:sdtEndPr>
+        <w:id w:val="99974275"/>
+      </w:sdtPr>
       <w:sdtContent>
         <w:p>
           <w:pPr>
@@ -3970,10 +3964,27 @@
       </w:pPr>
       <w:r>
         <w:rPr>
-          <w:sz w:val="28"/>
-          <w:szCs w:val="28"/>
-        </w:rPr>
-        <w:t>CNN (Convolutional Neural Network) – сверточная нейронная сеть, тип искусственной нейронной сети, применяемый для анализа изображений и решения задач компьютерного зрения.</w:t>
+          <w:rStyle w:val="a9"/>
+          <w:b w:val="0"/>
+          <w:sz w:val="28"/>
+          <w:szCs w:val="28"/>
+        </w:rPr>
+        <w:t>YOLO (You Only Look Once)</w:t>
+      </w:r>
+      <w:r>
+        <w:rPr>
+          <w:b/>
+          <w:sz w:val="28"/>
+          <w:szCs w:val="28"/>
+        </w:rPr>
+        <w:t xml:space="preserve"> </w:t>
+      </w:r>
+      <w:r>
+        <w:rPr>
+          <w:sz w:val="28"/>
+          <w:szCs w:val="28"/>
+        </w:rPr>
+        <w:t>– это алгоритм компьютерного зрения для обнаружения и распознавания объектов на изображениях в режиме реального времени. Он обрабатывает изображение за один проход нейронной сети, что обеспечивает высокую скорость работы при сохранении точности.</w:t>
       </w:r>
     </w:p>
     <w:p>
@@ -3989,27 +4000,10 @@
       </w:pPr>
       <w:r>
         <w:rPr>
-          <w:rStyle w:val="a9"/>
-          <w:b w:val="0"/>
-          <w:sz w:val="28"/>
-          <w:szCs w:val="28"/>
-        </w:rPr>
-        <w:t>YOLO (You Only Look Once)</w:t>
-      </w:r>
-      <w:r>
-        <w:rPr>
-          <w:b/>
-          <w:sz w:val="28"/>
-          <w:szCs w:val="28"/>
-        </w:rPr>
-        <w:t xml:space="preserve"> </w:t>
-      </w:r>
-      <w:r>
-        <w:rPr>
-          <w:sz w:val="28"/>
-          <w:szCs w:val="28"/>
-        </w:rPr>
-        <w:t>– это алгоритм компьютерного зрения для обнаружения и распознавания объектов на изображениях в режиме реального времени. Он обрабатывает изображение за один проход нейронной сети, что обеспечивает высокую скорость работы при сохранении точности.</w:t>
+          <w:sz w:val="28"/>
+          <w:szCs w:val="28"/>
+        </w:rPr>
+        <w:t>API (Application Programming Interface) – программный интерфейс, предоставляющий набор методов и правил для взаимодействия различных программных компонентов.</w:t>
       </w:r>
     </w:p>
     <w:p>
@@ -4029,25 +4023,6 @@
           <w:szCs w:val="28"/>
         </w:rPr>
         <w:lastRenderedPageBreak/>
-        <w:t>API (Application Programming Interface) – программный интерфейс, предоставляющий набор методов и правил для взаимодействия различных программных компонентов.</w:t>
-      </w:r>
-    </w:p>
-    <w:p>
-      <w:pPr>
-        <w:pStyle w:val="a8"/>
-        <w:spacing w:before="0" w:beforeAutospacing="0" w:after="0" w:afterAutospacing="0"/>
-        <w:ind w:firstLine="709"/>
-        <w:jc w:val="both"/>
-        <w:rPr>
-          <w:sz w:val="28"/>
-          <w:szCs w:val="28"/>
-        </w:rPr>
-      </w:pPr>
-      <w:r>
-        <w:rPr>
-          <w:sz w:val="28"/>
-          <w:szCs w:val="28"/>
-        </w:rPr>
         <w:t>Canvas – элемент веб-страницы, используемый для создания области рисования с помощью мыши или сенсорного ввода.</w:t>
       </w:r>
     </w:p>
@@ -4258,7 +4233,21 @@
           <w:sz w:val="28"/>
           <w:szCs w:val="28"/>
         </w:rPr>
-        <w:t xml:space="preserve"> планируется использование архитектуры </w:t>
+        <w:t xml:space="preserve"> плани</w:t>
+      </w:r>
+      <w:r>
+        <w:rPr>
+          <w:sz w:val="28"/>
+          <w:szCs w:val="28"/>
+        </w:rPr>
+        <w:t>руется использование алгоритма</w:t>
+      </w:r>
+      <w:r>
+        <w:rPr>
+          <w:sz w:val="28"/>
+          <w:szCs w:val="28"/>
+        </w:rPr>
+        <w:t xml:space="preserve"> </w:t>
       </w:r>
       <w:r>
         <w:rPr>
@@ -4274,7 +4263,14 @@
           <w:sz w:val="28"/>
           <w:szCs w:val="28"/>
         </w:rPr>
-        <w:t>, которая зарекомендовала себя как один из наиболее быстрых и точных алгоритмов для обработки изображений в реальном времени. Применение YOLO позволит обеспечить высокую скорость отклика при сохранении требуемой точности распознавания, что особенно важно для систем, работающих с большим количеством пользовательских запросов.</w:t>
+        <w:t>, который зарекомендовал</w:t>
+      </w:r>
+      <w:r>
+        <w:rPr>
+          <w:sz w:val="28"/>
+          <w:szCs w:val="28"/>
+        </w:rPr>
+        <w:t xml:space="preserve"> себя как один из наиболее быстрых и точных алгоритмов для обработки изображений в реальном времени. Применение YOLO позволит обеспечить высокую скорость отклика при сохранении требуемой точности распознавания, что особенно важно для систем, работающих с большим количеством пользовательских запросов.</w:t>
       </w:r>
     </w:p>
     <w:p>
@@ -4636,7 +4632,7 @@
           <w:numId w:val="7"/>
         </w:numPr>
         <w:tabs>
-          <w:tab w:val="left" w:pos="1130"/>
+          <w:tab w:val="left" w:pos="709"/>
         </w:tabs>
         <w:spacing w:before="0"/>
       </w:pPr>
@@ -4672,11 +4668,17 @@
     <w:p>
       <w:pPr>
         <w:pStyle w:val="a3"/>
-        <w:ind w:right="143" w:firstLine="707"/>
+        <w:ind w:right="143" w:firstLine="708"/>
         <w:jc w:val="both"/>
       </w:pPr>
       <w:r>
-        <w:t>Система распознавания рукописного ввода предназначена для автоматического преобразования рукописных данных в цифровой вид. Она позволяет пользователю загружать изображения с цифрами, буквами или словами, а также создавать рисунки в специальном окне для рисования. Полученные данные проходят обработку и распознаются с помощью обученной нейронной сети. Результаты выводятся на экран вместе с оценкой точности распознавания и могут сохраняться для последующего использования. Система ориентирована на применение в учебных процессах, научных исследованиях и прикладных задачах, связанных с автоматизацией ввода информации.</w:t>
+        <w:t>Система распознавания рукописного ввода предназначена для автоматического преобразования рукописных данных в цифровой вид. Она позволяет пользователю загружать из</w:t>
+      </w:r>
+      <w:r>
+        <w:t xml:space="preserve">ображения с цифрами, </w:t>
+      </w:r>
+      <w:r>
+        <w:t>а также создавать рисунки в специальном окне для рисования. Полученные данные проходят обработку и распознаются с помощью обученной нейронной сети. Результаты выводятся на экран вместе с оценкой точности распознавания и могут сохраняться для последующего использования. Система ориентирована на применение в учебных процессах, научных исследованиях и прикладных задачах, связанных с автоматизацией ввода информации.</w:t>
       </w:r>
     </w:p>
     <w:p>
@@ -4694,7 +4696,7 @@
           <w:numId w:val="7"/>
         </w:numPr>
         <w:tabs>
-          <w:tab w:val="left" w:pos="1130"/>
+          <w:tab w:val="left" w:pos="709"/>
         </w:tabs>
         <w:spacing w:before="0"/>
       </w:pPr>
@@ -4950,9 +4952,10 @@
           <w:numId w:val="7"/>
         </w:numPr>
         <w:tabs>
-          <w:tab w:val="left" w:pos="1130"/>
+          <w:tab w:val="left" w:pos="709"/>
         </w:tabs>
         <w:spacing w:before="0"/>
+        <w:jc w:val="both"/>
       </w:pPr>
       <w:bookmarkStart w:id="22" w:name="_bookmark11"/>
       <w:bookmarkStart w:id="23" w:name="_Toc210079644"/>
@@ -5151,14 +5154,24 @@
     <w:p>
       <w:pPr>
         <w:pStyle w:val="Heading2"/>
-        <w:numPr>
-          <w:ilvl w:val="1"/>
-          <w:numId w:val="7"/>
-        </w:numPr>
         <w:tabs>
           <w:tab w:val="left" w:pos="709"/>
         </w:tabs>
         <w:spacing w:before="0"/>
+        <w:ind w:left="1091" w:firstLine="0"/>
+        <w:rPr>
+          <w:lang w:val="en-US"/>
+        </w:rPr>
+      </w:pPr>
+    </w:p>
+    <w:p>
+      <w:pPr>
+        <w:pStyle w:val="Heading2"/>
+        <w:tabs>
+          <w:tab w:val="left" w:pos="709"/>
+        </w:tabs>
+        <w:spacing w:before="0"/>
+        <w:ind w:left="1091" w:firstLine="0"/>
       </w:pPr>
     </w:p>
     <w:p>
@@ -5215,7 +5228,45 @@
           <w:sz w:val="28"/>
           <w:szCs w:val="28"/>
         </w:rPr>
-        <w:t>Аудитория пользователей подобных систем включает несколько категорий. Исследователи и учёные изучают методы распознавания и совершенствуют алгоритмы для повышения их точности и скорости. Разработчики и инженеры создают практические решения на основе технологий распознавания для внедрения в реальные проекты. Специалисты в области безопасности и идентификации используют подобные инструменты для подтверждения личности и защиты данных. Образовательные организации применяют системы для автоматической проверки письменных заданий и цифровизации учебного процесса. Конечные пользователи используют такие сервисы для личных целей — от распознавания заметок до записи информации в электронном виде.</w:t>
+        <w:t xml:space="preserve">Аудитория пользователей подобных систем включает несколько категорий. Исследователи и учёные изучают методы распознавания и совершенствуют алгоритмы для повышения их точности и скорости. Разработчики и инженеры создают практические решения на основе технологий распознавания для внедрения в реальные проекты. </w:t>
+      </w:r>
+    </w:p>
+    <w:p>
+      <w:pPr>
+        <w:pStyle w:val="a8"/>
+        <w:spacing w:before="0" w:beforeAutospacing="0" w:after="0" w:afterAutospacing="0"/>
+        <w:ind w:firstLine="709"/>
+        <w:jc w:val="both"/>
+        <w:rPr>
+          <w:sz w:val="28"/>
+          <w:szCs w:val="28"/>
+        </w:rPr>
+      </w:pPr>
+      <w:r>
+        <w:rPr>
+          <w:sz w:val="28"/>
+          <w:szCs w:val="28"/>
+        </w:rPr>
+        <w:t xml:space="preserve">Специалисты в области безопасности и идентификации используют подобные инструменты для подтверждения личности и защиты данных. Образовательные организации применяют системы для автоматической проверки письменных заданий и цифровизации учебного процесса. </w:t>
+      </w:r>
+    </w:p>
+    <w:p>
+      <w:pPr>
+        <w:pStyle w:val="a8"/>
+        <w:spacing w:before="0" w:beforeAutospacing="0" w:after="0" w:afterAutospacing="0"/>
+        <w:ind w:firstLine="709"/>
+        <w:jc w:val="both"/>
+        <w:rPr>
+          <w:sz w:val="28"/>
+          <w:szCs w:val="28"/>
+        </w:rPr>
+      </w:pPr>
+      <w:r>
+        <w:rPr>
+          <w:sz w:val="28"/>
+          <w:szCs w:val="28"/>
+        </w:rPr>
+        <w:t>Конечные пользователи используют такие сервисы для личных целей — от распознавания заметок до записи информации в электронном виде.</w:t>
       </w:r>
     </w:p>
     <w:p>
@@ -5377,7 +5428,15 @@
           <w:sz w:val="28"/>
           <w:szCs w:val="28"/>
         </w:rPr>
-        <w:t>Поставщики данных являются источником обучающих выборок и изображений, используемых для повышения точности модели. К ним относятся как открытые датасеты (MNIST, EMNIST, IAM), так и собственные наборы изображений, формируемые в процессе эксплуатации системы.</w:t>
+        <w:t xml:space="preserve">Поставщики данных являются источником обучающих выборок и изображений, используемых для повышения точности модели. К ним относятся как </w:t>
+      </w:r>
+      <w:r>
+        <w:rPr>
+          <w:sz w:val="28"/>
+          <w:szCs w:val="28"/>
+        </w:rPr>
+        <w:lastRenderedPageBreak/>
+        <w:t>открытые датасеты (MNIST, EMNIST, IAM), так и собственные наборы изображений, формируемые в процессе эксплуатации системы.</w:t>
       </w:r>
     </w:p>
     <w:p>
@@ -5396,8 +5455,21 @@
           <w:sz w:val="28"/>
           <w:szCs w:val="28"/>
         </w:rPr>
-        <w:lastRenderedPageBreak/>
-        <w:t>Инфраструктурные элементы включают серверы, базы данных и облачные сервисы, на которых осуществляется хранение и обработка данных, обучение и использование моделей, а также обеспечение бесперебойного доступа пользователей к системе.</w:t>
+        <w:t>Инфраструктурные элементы включают серверы</w:t>
+      </w:r>
+      <w:r>
+        <w:rPr>
+          <w:sz w:val="28"/>
+          <w:szCs w:val="28"/>
+        </w:rPr>
+        <w:t>, базы данных</w:t>
+      </w:r>
+      <w:r>
+        <w:rPr>
+          <w:sz w:val="28"/>
+          <w:szCs w:val="28"/>
+        </w:rPr>
+        <w:t xml:space="preserve"> на которых осуществляется хранение и обработка данных, обучение и использование моделей, а также обеспечение бесперебойного доступа пользователей к системе.</w:t>
       </w:r>
     </w:p>
     <w:p>
@@ -5616,7 +5688,14 @@
           <w:sz w:val="28"/>
           <w:szCs w:val="28"/>
         </w:rPr>
-        <w:t>Кроме того, система РРЦиР должна быть кроссплатформенной, совместимой с основными операционными системами и поддерживать работу во всех популярных браузерах. Обеспечение безопасности данных пользователей, а также защита от несанкционированного доступа являются обязательными условиями эксплуатации.</w:t>
+        <w:t>С</w:t>
+      </w:r>
+      <w:r>
+        <w:rPr>
+          <w:sz w:val="28"/>
+          <w:szCs w:val="28"/>
+        </w:rPr>
+        <w:t>истема РРЦиР должна быть кроссплатформенной, совместимой с основными операционными системами и поддерживать работу во всех популярных браузерах. Обеспечение безопасности данных пользователей, а также защита от несанкционированного доступа являются обязательными условиями эксплуатации.</w:t>
       </w:r>
     </w:p>
     <w:p>
@@ -5671,18 +5750,18 @@
       <w:pPr>
         <w:pStyle w:val="a3"/>
         <w:ind w:left="0"/>
+        <w:rPr>
+          <w:lang w:val="en-US"/>
+        </w:rPr>
       </w:pPr>
     </w:p>
     <w:p>
       <w:pPr>
         <w:pStyle w:val="a3"/>
         <w:ind w:left="0"/>
-      </w:pPr>
-    </w:p>
-    <w:p>
-      <w:pPr>
-        <w:pStyle w:val="a3"/>
-        <w:ind w:left="0"/>
+        <w:rPr>
+          <w:lang w:val="en-US"/>
+        </w:rPr>
       </w:pPr>
     </w:p>
     <w:p>
@@ -5701,6 +5780,7 @@
       <w:bookmarkStart w:id="35" w:name="_Toc210079650"/>
       <w:bookmarkEnd w:id="34"/>
       <w:r>
+        <w:lastRenderedPageBreak/>
         <w:t xml:space="preserve">4.2 Требования к функциям, выполняемым </w:t>
       </w:r>
       <w:r>
@@ -5988,16 +6068,16 @@
           </w:tcPr>
           <w:p>
             <w:pPr>
-              <w:ind w:left="142" w:right="142" w:firstLine="709"/>
+              <w:ind w:left="142" w:right="142"/>
               <w:jc w:val="both"/>
               <w:rPr>
-                <w:sz w:val="24"/>
+                <w:sz w:val="28"/>
                 <w:szCs w:val="24"/>
               </w:rPr>
             </w:pPr>
             <w:r>
               <w:rPr>
-                <w:sz w:val="24"/>
+                <w:sz w:val="28"/>
                 <w:szCs w:val="24"/>
               </w:rPr>
               <w:t>Выполнить распознавание цифр или рисунка на изображении</w:t>
@@ -6011,16 +6091,16 @@
           </w:tcPr>
           <w:p>
             <w:pPr>
-              <w:ind w:left="142" w:right="142" w:firstLine="709"/>
+              <w:ind w:left="142" w:right="142"/>
               <w:jc w:val="both"/>
               <w:rPr>
-                <w:sz w:val="24"/>
+                <w:sz w:val="28"/>
                 <w:szCs w:val="24"/>
               </w:rPr>
             </w:pPr>
             <w:r>
               <w:rPr>
-                <w:sz w:val="24"/>
+                <w:sz w:val="28"/>
                 <w:szCs w:val="24"/>
               </w:rPr>
               <w:t>Пользователь выбирает изображение (загружает или рисует) и запускает процесс распознавания</w:t>
@@ -6034,16 +6114,16 @@
           </w:tcPr>
           <w:p>
             <w:pPr>
-              <w:ind w:left="142" w:right="82" w:firstLine="567"/>
+              <w:ind w:left="142" w:right="82"/>
               <w:jc w:val="both"/>
               <w:rPr>
-                <w:sz w:val="24"/>
+                <w:sz w:val="28"/>
                 <w:szCs w:val="24"/>
               </w:rPr>
             </w:pPr>
             <w:r>
               <w:rPr>
-                <w:sz w:val="24"/>
+                <w:sz w:val="28"/>
                 <w:szCs w:val="24"/>
               </w:rPr>
               <w:t>Система выполняет обработку изображения и выводит результат распознавания</w:t>
@@ -6062,16 +6142,16 @@
           </w:tcPr>
           <w:p>
             <w:pPr>
-              <w:ind w:left="142" w:right="142" w:firstLine="709"/>
+              <w:ind w:left="142" w:right="142"/>
               <w:jc w:val="both"/>
               <w:rPr>
-                <w:sz w:val="24"/>
+                <w:sz w:val="28"/>
                 <w:szCs w:val="24"/>
               </w:rPr>
             </w:pPr>
             <w:r>
               <w:rPr>
-                <w:sz w:val="24"/>
+                <w:sz w:val="28"/>
                 <w:szCs w:val="24"/>
               </w:rPr>
               <w:t>Загрузить картинку с устройства</w:t>
@@ -6085,16 +6165,16 @@
           </w:tcPr>
           <w:p>
             <w:pPr>
-              <w:ind w:left="142" w:right="142" w:firstLine="709"/>
+              <w:ind w:left="142" w:right="142"/>
               <w:jc w:val="both"/>
               <w:rPr>
-                <w:sz w:val="24"/>
+                <w:sz w:val="28"/>
                 <w:szCs w:val="24"/>
               </w:rPr>
             </w:pPr>
             <w:r>
               <w:rPr>
-                <w:sz w:val="24"/>
+                <w:sz w:val="28"/>
                 <w:szCs w:val="24"/>
               </w:rPr>
               <w:t>Пользователь выбирает файл изображения на своём устройстве</w:t>
@@ -6108,16 +6188,16 @@
           </w:tcPr>
           <w:p>
             <w:pPr>
-              <w:ind w:left="142" w:right="82" w:firstLine="567"/>
+              <w:ind w:left="142" w:right="82"/>
               <w:jc w:val="both"/>
               <w:rPr>
-                <w:sz w:val="24"/>
+                <w:sz w:val="28"/>
                 <w:szCs w:val="24"/>
               </w:rPr>
             </w:pPr>
             <w:r>
               <w:rPr>
-                <w:sz w:val="24"/>
+                <w:sz w:val="28"/>
                 <w:szCs w:val="24"/>
               </w:rPr>
               <w:t>Система загружает выбранное изображение и передаёт его в модуль распознавания</w:t>
@@ -6136,16 +6216,16 @@
           </w:tcPr>
           <w:p>
             <w:pPr>
-              <w:ind w:left="142" w:right="142" w:firstLine="709"/>
+              <w:ind w:left="142" w:right="142"/>
               <w:jc w:val="both"/>
               <w:rPr>
-                <w:sz w:val="24"/>
+                <w:sz w:val="28"/>
                 <w:szCs w:val="24"/>
               </w:rPr>
             </w:pPr>
             <w:r>
               <w:rPr>
-                <w:sz w:val="24"/>
+                <w:sz w:val="28"/>
                 <w:szCs w:val="24"/>
               </w:rPr>
               <w:t>Нарисовать картинку</w:t>
@@ -6159,16 +6239,16 @@
           </w:tcPr>
           <w:p>
             <w:pPr>
-              <w:ind w:left="142" w:right="142" w:firstLine="709"/>
+              <w:ind w:left="142" w:right="142"/>
               <w:jc w:val="both"/>
               <w:rPr>
-                <w:sz w:val="24"/>
+                <w:sz w:val="28"/>
                 <w:szCs w:val="24"/>
               </w:rPr>
             </w:pPr>
             <w:r>
               <w:rPr>
-                <w:sz w:val="24"/>
+                <w:sz w:val="28"/>
                 <w:szCs w:val="24"/>
               </w:rPr>
               <w:t>Пользователь рисует изображение в интерфейсе программы</w:t>
@@ -6182,16 +6262,16 @@
           </w:tcPr>
           <w:p>
             <w:pPr>
-              <w:ind w:left="142" w:right="82" w:firstLine="567"/>
+              <w:ind w:left="142" w:right="82"/>
               <w:jc w:val="both"/>
               <w:rPr>
-                <w:sz w:val="24"/>
+                <w:sz w:val="28"/>
                 <w:szCs w:val="24"/>
               </w:rPr>
             </w:pPr>
             <w:r>
               <w:rPr>
-                <w:sz w:val="24"/>
+                <w:sz w:val="28"/>
                 <w:szCs w:val="24"/>
               </w:rPr>
               <w:t>Система сохраняет нарисованное изображение и передаёт его в модуль распознавания</w:t>
@@ -6210,16 +6290,16 @@
           </w:tcPr>
           <w:p>
             <w:pPr>
-              <w:ind w:left="142" w:right="142" w:firstLine="709"/>
+              <w:ind w:left="142" w:right="142"/>
               <w:jc w:val="both"/>
               <w:rPr>
-                <w:sz w:val="24"/>
+                <w:sz w:val="28"/>
                 <w:szCs w:val="24"/>
               </w:rPr>
             </w:pPr>
             <w:r>
               <w:rPr>
-                <w:sz w:val="24"/>
+                <w:sz w:val="28"/>
                 <w:szCs w:val="24"/>
               </w:rPr>
               <w:t>Посмотреть историю распознаваний</w:t>
@@ -6233,16 +6313,16 @@
           </w:tcPr>
           <w:p>
             <w:pPr>
-              <w:ind w:left="142" w:right="142" w:firstLine="709"/>
+              <w:ind w:left="142" w:right="142"/>
               <w:jc w:val="both"/>
               <w:rPr>
-                <w:sz w:val="24"/>
+                <w:sz w:val="28"/>
                 <w:szCs w:val="24"/>
               </w:rPr>
             </w:pPr>
             <w:r>
               <w:rPr>
-                <w:sz w:val="24"/>
+                <w:sz w:val="28"/>
                 <w:szCs w:val="24"/>
               </w:rPr>
               <w:t>Пользователь открывает раздел истории</w:t>
@@ -6256,16 +6336,16 @@
           </w:tcPr>
           <w:p>
             <w:pPr>
-              <w:ind w:left="142" w:right="82" w:firstLine="567"/>
+              <w:ind w:left="142" w:right="82"/>
               <w:jc w:val="both"/>
               <w:rPr>
-                <w:sz w:val="24"/>
+                <w:sz w:val="28"/>
                 <w:szCs w:val="24"/>
               </w:rPr>
             </w:pPr>
             <w:r>
               <w:rPr>
-                <w:sz w:val="24"/>
+                <w:sz w:val="28"/>
                 <w:szCs w:val="24"/>
               </w:rPr>
               <w:t>Система отображает список ранее выполненных распознаваний и их результаты</w:t>
@@ -6284,16 +6364,16 @@
           </w:tcPr>
           <w:p>
             <w:pPr>
-              <w:ind w:left="142" w:right="142" w:firstLine="709"/>
+              <w:ind w:left="142" w:right="142"/>
               <w:jc w:val="both"/>
               <w:rPr>
-                <w:sz w:val="24"/>
+                <w:sz w:val="28"/>
                 <w:szCs w:val="24"/>
               </w:rPr>
             </w:pPr>
             <w:r>
               <w:rPr>
-                <w:sz w:val="24"/>
+                <w:sz w:val="28"/>
                 <w:szCs w:val="24"/>
               </w:rPr>
               <w:t>Посмотреть подсказку по работе с программой</w:t>
@@ -6307,16 +6387,16 @@
           </w:tcPr>
           <w:p>
             <w:pPr>
-              <w:ind w:left="142" w:right="142" w:firstLine="709"/>
+              <w:ind w:left="142" w:right="142"/>
               <w:jc w:val="both"/>
               <w:rPr>
-                <w:sz w:val="24"/>
+                <w:sz w:val="28"/>
                 <w:szCs w:val="24"/>
               </w:rPr>
             </w:pPr>
             <w:r>
               <w:rPr>
-                <w:sz w:val="24"/>
+                <w:sz w:val="28"/>
                 <w:szCs w:val="24"/>
               </w:rPr>
               <w:t>Пользователь выбирает пункт «Подсказка» или «Помощь»</w:t>
@@ -6330,16 +6410,16 @@
           </w:tcPr>
           <w:p>
             <w:pPr>
-              <w:ind w:left="142" w:right="82" w:firstLine="567"/>
+              <w:ind w:left="142" w:right="82"/>
               <w:jc w:val="both"/>
               <w:rPr>
-                <w:sz w:val="24"/>
+                <w:sz w:val="28"/>
                 <w:szCs w:val="24"/>
               </w:rPr>
             </w:pPr>
             <w:r>
               <w:rPr>
-                <w:sz w:val="24"/>
+                <w:sz w:val="28"/>
                 <w:szCs w:val="24"/>
               </w:rPr>
               <w:t>Система отображает справочную информацию о работе программы</w:t>
@@ -6621,7 +6701,7 @@
       </w:tr>
       <w:tr>
         <w:trPr>
-          <w:trHeight w:val="1140"/>
+          <w:trHeight w:val="889"/>
         </w:trPr>
         <w:tc>
           <w:tcPr>
@@ -6633,13 +6713,13 @@
               <w:ind w:left="136" w:right="176"/>
               <w:jc w:val="both"/>
               <w:rPr>
-                <w:sz w:val="28"/>
+                <w:sz w:val="24"/>
                 <w:szCs w:val="28"/>
               </w:rPr>
             </w:pPr>
             <w:r>
               <w:rPr>
-                <w:sz w:val="28"/>
+                <w:sz w:val="24"/>
                 <w:szCs w:val="28"/>
               </w:rPr>
               <w:t>Анализ требований</w:t>
@@ -6656,13 +6736,13 @@
               <w:ind w:left="107" w:right="146"/>
               <w:jc w:val="both"/>
               <w:rPr>
-                <w:sz w:val="28"/>
+                <w:sz w:val="24"/>
                 <w:szCs w:val="28"/>
               </w:rPr>
             </w:pPr>
             <w:r>
               <w:rPr>
-                <w:sz w:val="28"/>
+                <w:sz w:val="24"/>
                 <w:szCs w:val="28"/>
               </w:rPr>
               <w:t>Уточнение функций, сбор требований, согласование сценариев использования</w:t>
@@ -6679,13 +6759,13 @@
               <w:ind w:left="138"/>
               <w:jc w:val="both"/>
               <w:rPr>
-                <w:sz w:val="28"/>
+                <w:sz w:val="24"/>
                 <w:szCs w:val="28"/>
               </w:rPr>
             </w:pPr>
             <w:r>
               <w:rPr>
-                <w:sz w:val="28"/>
+                <w:sz w:val="24"/>
                 <w:szCs w:val="28"/>
               </w:rPr>
               <w:t>15.09.2025</w:t>
@@ -6707,13 +6787,13 @@
               <w:ind w:left="136" w:right="176"/>
               <w:jc w:val="both"/>
               <w:rPr>
-                <w:sz w:val="28"/>
+                <w:sz w:val="24"/>
                 <w:szCs w:val="28"/>
               </w:rPr>
             </w:pPr>
             <w:r>
               <w:rPr>
-                <w:sz w:val="28"/>
+                <w:sz w:val="24"/>
                 <w:szCs w:val="28"/>
               </w:rPr>
               <w:t>Проектирование</w:t>
@@ -6730,13 +6810,13 @@
               <w:ind w:left="107" w:right="146"/>
               <w:jc w:val="both"/>
               <w:rPr>
-                <w:sz w:val="28"/>
+                <w:sz w:val="24"/>
                 <w:szCs w:val="28"/>
               </w:rPr>
             </w:pPr>
             <w:r>
               <w:rPr>
-                <w:sz w:val="28"/>
+                <w:sz w:val="24"/>
                 <w:szCs w:val="28"/>
               </w:rPr>
               <w:t>Создание UML-диаграмм (варианты использования, архитектура), проработка интерфейсов</w:t>
@@ -6753,13 +6833,13 @@
               <w:ind w:left="138"/>
               <w:jc w:val="both"/>
               <w:rPr>
-                <w:sz w:val="28"/>
+                <w:sz w:val="24"/>
                 <w:szCs w:val="28"/>
               </w:rPr>
             </w:pPr>
             <w:r>
               <w:rPr>
-                <w:sz w:val="28"/>
+                <w:sz w:val="24"/>
                 <w:szCs w:val="28"/>
               </w:rPr>
               <w:t>30.09.2025</w:t>
@@ -6781,13 +6861,13 @@
               <w:ind w:left="136" w:right="176"/>
               <w:jc w:val="both"/>
               <w:rPr>
-                <w:sz w:val="28"/>
+                <w:sz w:val="24"/>
                 <w:szCs w:val="28"/>
               </w:rPr>
             </w:pPr>
             <w:r>
               <w:rPr>
-                <w:sz w:val="28"/>
+                <w:sz w:val="24"/>
                 <w:szCs w:val="28"/>
               </w:rPr>
               <w:t>Разработка — этап 1</w:t>
@@ -6804,13 +6884,13 @@
               <w:ind w:left="107" w:right="146"/>
               <w:jc w:val="both"/>
               <w:rPr>
-                <w:sz w:val="28"/>
+                <w:sz w:val="24"/>
                 <w:szCs w:val="28"/>
               </w:rPr>
             </w:pPr>
             <w:r>
               <w:rPr>
-                <w:sz w:val="28"/>
+                <w:sz w:val="24"/>
                 <w:szCs w:val="28"/>
               </w:rPr>
               <w:t>Реализация загрузки изображения с устройства и по URI</w:t>
@@ -6827,13 +6907,13 @@
               <w:ind w:left="138"/>
               <w:jc w:val="both"/>
               <w:rPr>
-                <w:sz w:val="28"/>
+                <w:sz w:val="24"/>
                 <w:szCs w:val="28"/>
               </w:rPr>
             </w:pPr>
             <w:r>
               <w:rPr>
-                <w:sz w:val="28"/>
+                <w:sz w:val="24"/>
                 <w:szCs w:val="28"/>
               </w:rPr>
               <w:t>20.10.2025</w:t>
@@ -6855,13 +6935,13 @@
               <w:ind w:left="136" w:right="176"/>
               <w:jc w:val="both"/>
               <w:rPr>
-                <w:sz w:val="28"/>
+                <w:sz w:val="24"/>
                 <w:szCs w:val="28"/>
               </w:rPr>
             </w:pPr>
             <w:r>
               <w:rPr>
-                <w:sz w:val="28"/>
+                <w:sz w:val="24"/>
                 <w:szCs w:val="28"/>
               </w:rPr>
               <w:t>Разработка — этап 2</w:t>
@@ -6878,13 +6958,13 @@
               <w:ind w:left="107" w:right="146"/>
               <w:jc w:val="both"/>
               <w:rPr>
-                <w:sz w:val="28"/>
+                <w:sz w:val="24"/>
                 <w:szCs w:val="28"/>
               </w:rPr>
             </w:pPr>
             <w:r>
               <w:rPr>
-                <w:sz w:val="28"/>
+                <w:sz w:val="24"/>
                 <w:szCs w:val="28"/>
               </w:rPr>
               <w:t>Реализация функции рисования картинки и запуска распознавания</w:t>
@@ -6901,13 +6981,13 @@
               <w:ind w:left="138"/>
               <w:jc w:val="both"/>
               <w:rPr>
-                <w:sz w:val="28"/>
+                <w:sz w:val="24"/>
                 <w:szCs w:val="28"/>
               </w:rPr>
             </w:pPr>
             <w:r>
               <w:rPr>
-                <w:sz w:val="28"/>
+                <w:sz w:val="24"/>
                 <w:szCs w:val="28"/>
               </w:rPr>
               <w:t>10.11.2025</w:t>
@@ -6929,13 +7009,13 @@
               <w:ind w:left="136" w:right="176"/>
               <w:jc w:val="both"/>
               <w:rPr>
-                <w:sz w:val="28"/>
+                <w:sz w:val="24"/>
                 <w:szCs w:val="28"/>
               </w:rPr>
             </w:pPr>
             <w:r>
               <w:rPr>
-                <w:sz w:val="28"/>
+                <w:sz w:val="24"/>
                 <w:szCs w:val="28"/>
               </w:rPr>
               <w:t>Разработка — этап 3</w:t>
@@ -6952,13 +7032,13 @@
               <w:ind w:left="107" w:right="146"/>
               <w:jc w:val="both"/>
               <w:rPr>
-                <w:sz w:val="28"/>
+                <w:sz w:val="24"/>
                 <w:szCs w:val="28"/>
               </w:rPr>
             </w:pPr>
             <w:r>
               <w:rPr>
-                <w:sz w:val="28"/>
+                <w:sz w:val="24"/>
                 <w:szCs w:val="28"/>
               </w:rPr>
               <w:t>Добавление истории распознаваний, справочной информации</w:t>
@@ -6975,13 +7055,13 @@
               <w:ind w:left="138"/>
               <w:jc w:val="both"/>
               <w:rPr>
-                <w:sz w:val="28"/>
+                <w:sz w:val="24"/>
                 <w:szCs w:val="28"/>
               </w:rPr>
             </w:pPr>
             <w:r>
               <w:rPr>
-                <w:sz w:val="28"/>
+                <w:sz w:val="24"/>
                 <w:szCs w:val="28"/>
               </w:rPr>
               <w:t>25.11.2025</w:t>
@@ -7003,13 +7083,13 @@
               <w:ind w:left="136" w:right="176"/>
               <w:jc w:val="both"/>
               <w:rPr>
-                <w:sz w:val="28"/>
+                <w:sz w:val="24"/>
                 <w:szCs w:val="28"/>
               </w:rPr>
             </w:pPr>
             <w:r>
               <w:rPr>
-                <w:sz w:val="28"/>
+                <w:sz w:val="24"/>
                 <w:szCs w:val="28"/>
               </w:rPr>
               <w:t>Тестирование</w:t>
@@ -7026,16 +7106,66 @@
               <w:ind w:left="107" w:right="146"/>
               <w:jc w:val="both"/>
               <w:rPr>
-                <w:sz w:val="28"/>
+                <w:sz w:val="24"/>
                 <w:szCs w:val="28"/>
               </w:rPr>
             </w:pPr>
             <w:r>
               <w:rPr>
-                <w:sz w:val="28"/>
-                <w:szCs w:val="28"/>
-              </w:rPr>
-              <w:t>Функциональное и интеграционное тестирование, исправление ошибок</w:t>
+                <w:sz w:val="24"/>
+                <w:szCs w:val="28"/>
+              </w:rPr>
+              <w:t xml:space="preserve">Функциональное, </w:t>
+            </w:r>
+            <w:r>
+              <w:rPr>
+                <w:sz w:val="24"/>
+                <w:szCs w:val="28"/>
+              </w:rPr>
+              <w:t>интеграционное</w:t>
+            </w:r>
+            <w:r>
+              <w:rPr>
+                <w:sz w:val="24"/>
+                <w:szCs w:val="28"/>
+              </w:rPr>
+              <w:t>,</w:t>
+            </w:r>
+            <w:r>
+              <w:rPr>
+                <w:sz w:val="24"/>
+                <w:szCs w:val="28"/>
+              </w:rPr>
+              <w:t xml:space="preserve"> </w:t>
+            </w:r>
+            <w:r>
+              <w:rPr>
+                <w:sz w:val="24"/>
+                <w:szCs w:val="28"/>
+                <w:lang w:val="en-US"/>
+              </w:rPr>
+              <w:t>UI</w:t>
+            </w:r>
+            <w:r>
+              <w:rPr>
+                <w:sz w:val="24"/>
+                <w:szCs w:val="28"/>
+              </w:rPr>
+              <w:t xml:space="preserve"> тестирование,</w:t>
+            </w:r>
+            <w:r>
+              <w:rPr>
+                <w:sz w:val="24"/>
+                <w:szCs w:val="28"/>
+              </w:rPr>
+              <w:t xml:space="preserve"> тестирование производительности,</w:t>
+            </w:r>
+            <w:r>
+              <w:rPr>
+                <w:sz w:val="24"/>
+                <w:szCs w:val="28"/>
+              </w:rPr>
+              <w:t xml:space="preserve"> исправление ошибок</w:t>
             </w:r>
           </w:p>
         </w:tc>
@@ -7049,13 +7179,13 @@
               <w:ind w:left="138"/>
               <w:jc w:val="both"/>
               <w:rPr>
-                <w:sz w:val="28"/>
+                <w:sz w:val="24"/>
                 <w:szCs w:val="28"/>
               </w:rPr>
             </w:pPr>
             <w:r>
               <w:rPr>
-                <w:sz w:val="28"/>
+                <w:sz w:val="24"/>
                 <w:szCs w:val="28"/>
               </w:rPr>
               <w:t>10.12.2025</w:t>
@@ -7065,7 +7195,7 @@
       </w:tr>
       <w:tr>
         <w:trPr>
-          <w:trHeight w:val="1324"/>
+          <w:trHeight w:val="997"/>
         </w:trPr>
         <w:tc>
           <w:tcPr>
@@ -7077,13 +7207,13 @@
               <w:ind w:left="136" w:right="176"/>
               <w:jc w:val="both"/>
               <w:rPr>
-                <w:sz w:val="28"/>
+                <w:sz w:val="24"/>
                 <w:szCs w:val="28"/>
               </w:rPr>
             </w:pPr>
             <w:r>
               <w:rPr>
-                <w:sz w:val="28"/>
+                <w:sz w:val="24"/>
                 <w:szCs w:val="28"/>
               </w:rPr>
               <w:t>Подготовка к сдаче</w:t>
@@ -7100,13 +7230,13 @@
               <w:ind w:left="107" w:right="146"/>
               <w:jc w:val="both"/>
               <w:rPr>
-                <w:sz w:val="28"/>
+                <w:sz w:val="24"/>
                 <w:szCs w:val="28"/>
               </w:rPr>
             </w:pPr>
             <w:r>
               <w:rPr>
-                <w:sz w:val="28"/>
+                <w:sz w:val="24"/>
                 <w:szCs w:val="28"/>
               </w:rPr>
               <w:t>Документация, финальная отладка, демонстрация работы системы</w:t>
@@ -7123,13 +7253,13 @@
               <w:ind w:left="138"/>
               <w:jc w:val="both"/>
               <w:rPr>
-                <w:sz w:val="28"/>
+                <w:sz w:val="24"/>
                 <w:szCs w:val="28"/>
               </w:rPr>
             </w:pPr>
             <w:r>
               <w:rPr>
-                <w:sz w:val="28"/>
+                <w:sz w:val="24"/>
                 <w:szCs w:val="28"/>
               </w:rPr>
               <w:t>20.12.2025</w:t>
@@ -7139,7 +7269,7 @@
       </w:tr>
       <w:tr>
         <w:trPr>
-          <w:trHeight w:val="1324"/>
+          <w:trHeight w:val="700"/>
         </w:trPr>
         <w:tc>
           <w:tcPr>
@@ -7151,13 +7281,13 @@
               <w:ind w:left="136" w:right="176"/>
               <w:jc w:val="both"/>
               <w:rPr>
-                <w:sz w:val="28"/>
+                <w:sz w:val="24"/>
                 <w:szCs w:val="28"/>
               </w:rPr>
             </w:pPr>
             <w:r>
               <w:rPr>
-                <w:sz w:val="28"/>
+                <w:sz w:val="24"/>
                 <w:szCs w:val="28"/>
               </w:rPr>
               <w:t>Сдача проекта</w:t>
@@ -7174,13 +7304,13 @@
               <w:ind w:left="107" w:right="146"/>
               <w:jc w:val="both"/>
               <w:rPr>
-                <w:sz w:val="28"/>
+                <w:sz w:val="24"/>
                 <w:szCs w:val="28"/>
               </w:rPr>
             </w:pPr>
             <w:r>
               <w:rPr>
-                <w:sz w:val="28"/>
+                <w:sz w:val="24"/>
                 <w:szCs w:val="28"/>
               </w:rPr>
               <w:t>Итоговая защита и сдача работы</w:t>
@@ -7197,13 +7327,13 @@
               <w:ind w:left="138"/>
               <w:jc w:val="both"/>
               <w:rPr>
-                <w:sz w:val="28"/>
+                <w:sz w:val="24"/>
                 <w:szCs w:val="28"/>
               </w:rPr>
             </w:pPr>
             <w:r>
               <w:rPr>
-                <w:sz w:val="28"/>
+                <w:sz w:val="24"/>
                 <w:szCs w:val="28"/>
               </w:rPr>
               <w:t>27.12.2025</w:t>
@@ -7361,6 +7491,66 @@
         <w:tabs>
           <w:tab w:val="left" w:pos="1143"/>
         </w:tabs>
+        <w:ind w:left="0" w:right="147" w:firstLine="709"/>
+        <w:jc w:val="both"/>
+        <w:rPr>
+          <w:sz w:val="28"/>
+          <w:szCs w:val="24"/>
+        </w:rPr>
+      </w:pPr>
+      <w:r>
+        <w:rPr>
+          <w:rStyle w:val="a9"/>
+          <w:b w:val="0"/>
+          <w:sz w:val="28"/>
+          <w:szCs w:val="24"/>
+        </w:rPr>
+        <w:t>Интеграционное тестирование</w:t>
+      </w:r>
+      <w:r>
+        <w:rPr>
+          <w:sz w:val="28"/>
+          <w:szCs w:val="24"/>
+        </w:rPr>
+        <w:t xml:space="preserve"> направлено на проверку взаимодействия между различными модулями системы — клиентской частью, сервером, базой данных и нейронной моделью. Оно позволяет убедиться, что все компоненты корректно обмениваются данными и работают как единое целое.</w:t>
+      </w:r>
+    </w:p>
+    <w:p>
+      <w:pPr>
+        <w:pStyle w:val="a5"/>
+        <w:tabs>
+          <w:tab w:val="left" w:pos="1143"/>
+        </w:tabs>
+        <w:ind w:left="0" w:right="147" w:firstLine="709"/>
+        <w:jc w:val="both"/>
+        <w:rPr>
+          <w:sz w:val="28"/>
+          <w:szCs w:val="24"/>
+        </w:rPr>
+      </w:pPr>
+      <w:r>
+        <w:rPr>
+          <w:rStyle w:val="a9"/>
+          <w:b w:val="0"/>
+          <w:sz w:val="28"/>
+          <w:szCs w:val="24"/>
+        </w:rPr>
+        <w:t>UI-тестирование</w:t>
+      </w:r>
+      <w:r>
+        <w:rPr>
+          <w:sz w:val="28"/>
+          <w:szCs w:val="24"/>
+        </w:rPr>
+        <w:t xml:space="preserve"> (проверка пользовательского интерфейса) обеспечит контроль визуальных элементов и удобства взаимодействия пользователя с системой. В ходе этого этапа проверяются корректность отображения кнопок, форм, сообщений и элементов навигации, а также соответствие интерфейса требованиям доступности и эргономики.</w:t>
+      </w:r>
+    </w:p>
+    <w:p>
+      <w:pPr>
+        <w:pStyle w:val="a5"/>
+        <w:tabs>
+          <w:tab w:val="left" w:pos="1143"/>
+        </w:tabs>
         <w:ind w:left="0" w:right="145" w:firstLine="709"/>
         <w:jc w:val="both"/>
         <w:rPr>
@@ -7538,241 +7728,393 @@
     </w:p>
     <w:p>
       <w:pPr>
-        <w:pStyle w:val="Heading2"/>
-        <w:tabs>
-          <w:tab w:val="left" w:pos="0"/>
-          <w:tab w:val="left" w:pos="993"/>
-        </w:tabs>
-        <w:spacing w:before="0"/>
-        <w:ind w:left="709" w:firstLine="0"/>
-        <w:rPr>
-          <w:szCs w:val="32"/>
-        </w:rPr>
-      </w:pPr>
-    </w:p>
-    <w:p>
-      <w:pPr>
-        <w:pStyle w:val="a8"/>
+        <w:pStyle w:val="a5"/>
         <w:numPr>
-          <w:ilvl w:val="0"/>
-          <w:numId w:val="13"/>
+          <w:ilvl w:val="1"/>
+          <w:numId w:val="16"/>
         </w:numPr>
         <w:tabs>
           <w:tab w:val="left" w:pos="1134"/>
         </w:tabs>
-        <w:spacing w:before="0" w:beforeAutospacing="0" w:after="0" w:afterAutospacing="0"/>
         <w:ind w:left="0" w:firstLine="709"/>
         <w:jc w:val="both"/>
         <w:rPr>
           <w:sz w:val="28"/>
-        </w:rPr>
-      </w:pPr>
-      <w:r>
-        <w:rPr>
-          <w:sz w:val="28"/>
-        </w:rPr>
-        <w:t>Ковалёв С.В. Распознавание рукописного текста с использованием нейронных сетей / С.В. Ковалёв. – М.: Наука, 2020. – 256 с.</w:t>
-      </w:r>
-    </w:p>
-    <w:p>
-      <w:pPr>
-        <w:pStyle w:val="a8"/>
+          <w:szCs w:val="28"/>
+        </w:rPr>
+      </w:pPr>
+      <w:bookmarkStart w:id="47" w:name="_bookmark18"/>
+      <w:bookmarkEnd w:id="47"/>
+      <w:r>
+        <w:rPr>
+          <w:sz w:val="28"/>
+          <w:szCs w:val="28"/>
+        </w:rPr>
+        <w:t>ГОСТ 19.201–78. Техническая документация. Спецификация требований. – М.: Издательство стандартов, 1978. – 20 с.</w:t>
+      </w:r>
+    </w:p>
+    <w:p>
+      <w:pPr>
+        <w:pStyle w:val="a5"/>
         <w:numPr>
-          <w:ilvl w:val="0"/>
-          <w:numId w:val="13"/>
+          <w:ilvl w:val="1"/>
+          <w:numId w:val="16"/>
         </w:numPr>
         <w:tabs>
           <w:tab w:val="left" w:pos="1134"/>
         </w:tabs>
-        <w:spacing w:before="0" w:beforeAutospacing="0" w:after="0" w:afterAutospacing="0"/>
         <w:ind w:left="0" w:firstLine="709"/>
         <w:jc w:val="both"/>
         <w:rPr>
           <w:sz w:val="28"/>
-        </w:rPr>
-      </w:pPr>
-      <w:r>
-        <w:rPr>
-          <w:sz w:val="28"/>
-        </w:rPr>
-        <w:t>Иванов А.А., Петров Б.Б. Машинное обучение и обработка изображений / А.А. Иванов, Б.Б. Петров. – СПб.: Питер, 2019. – 320 с.</w:t>
-      </w:r>
-    </w:p>
-    <w:p>
-      <w:pPr>
-        <w:pStyle w:val="a8"/>
+          <w:szCs w:val="28"/>
+        </w:rPr>
+      </w:pPr>
+      <w:r>
+        <w:rPr>
+          <w:sz w:val="28"/>
+          <w:szCs w:val="28"/>
+        </w:rPr>
+        <w:t>ГОСТ 34.601–90. Автоматизированные системы. Стадии создания. – М.: Стандартинформ, 1990. – 36 с.</w:t>
+      </w:r>
+    </w:p>
+    <w:p>
+      <w:pPr>
+        <w:pStyle w:val="a5"/>
         <w:numPr>
-          <w:ilvl w:val="0"/>
-          <w:numId w:val="13"/>
+          <w:ilvl w:val="1"/>
+          <w:numId w:val="16"/>
         </w:numPr>
         <w:tabs>
           <w:tab w:val="left" w:pos="1134"/>
         </w:tabs>
-        <w:spacing w:before="0" w:beforeAutospacing="0" w:after="0" w:afterAutospacing="0"/>
         <w:ind w:left="0" w:firstLine="709"/>
         <w:jc w:val="both"/>
         <w:rPr>
           <w:sz w:val="28"/>
-          <w:lang w:val="en-US"/>
-        </w:rPr>
-      </w:pPr>
-      <w:r>
-        <w:rPr>
-          <w:sz w:val="28"/>
-          <w:lang w:val="en-US"/>
-        </w:rPr>
-        <w:t>LeCun Y., Bengio Y., Hinton G. Deep learning / Nature. – 2015. – Vol. 521, № 7553. – P. 436–444.</w:t>
-      </w:r>
-    </w:p>
-    <w:p>
-      <w:pPr>
-        <w:pStyle w:val="a8"/>
+          <w:szCs w:val="28"/>
+        </w:rPr>
+      </w:pPr>
+      <w:r>
+        <w:rPr>
+          <w:sz w:val="28"/>
+          <w:szCs w:val="28"/>
+        </w:rPr>
+        <w:t>ГОСТ 34.602–89. Техническое задание на создание автоматизированных систем. – М.: Стандартинформ, 1990. – 54 с.</w:t>
+      </w:r>
+    </w:p>
+    <w:p>
+      <w:pPr>
+        <w:pStyle w:val="a5"/>
         <w:numPr>
-          <w:ilvl w:val="0"/>
-          <w:numId w:val="13"/>
+          <w:ilvl w:val="1"/>
+          <w:numId w:val="16"/>
         </w:numPr>
         <w:tabs>
           <w:tab w:val="left" w:pos="1134"/>
         </w:tabs>
-        <w:spacing w:before="0" w:beforeAutospacing="0" w:after="0" w:afterAutospacing="0"/>
         <w:ind w:left="0" w:firstLine="709"/>
         <w:jc w:val="both"/>
         <w:rPr>
           <w:sz w:val="28"/>
-          <w:lang w:val="en-US"/>
-        </w:rPr>
-      </w:pPr>
-      <w:r>
-        <w:rPr>
-          <w:sz w:val="28"/>
-          <w:lang w:val="en-US"/>
-        </w:rPr>
-        <w:t>Goodfellow I., Bengio Y., Courville A. Deep Learning / I. Goodfellow, Y. Bengio, A. Courville. – Cambridge: MIT Press, 2016. – 800 p.</w:t>
-      </w:r>
-    </w:p>
-    <w:p>
-      <w:pPr>
-        <w:pStyle w:val="a8"/>
+          <w:szCs w:val="28"/>
+        </w:rPr>
+      </w:pPr>
+      <w:r>
+        <w:rPr>
+          <w:sz w:val="28"/>
+          <w:szCs w:val="28"/>
+        </w:rPr>
+        <w:t>ГОСТ Р ИСО/МЭК 12207–2010. Информационная технология. Процессы жизненного цикла программных средств. – М.: Стандартинформ, 2011. – 240 с.</w:t>
+      </w:r>
+    </w:p>
+    <w:p>
+      <w:pPr>
+        <w:pStyle w:val="a5"/>
         <w:numPr>
-          <w:ilvl w:val="0"/>
-          <w:numId w:val="13"/>
+          <w:ilvl w:val="1"/>
+          <w:numId w:val="16"/>
         </w:numPr>
         <w:tabs>
           <w:tab w:val="left" w:pos="1134"/>
         </w:tabs>
-        <w:spacing w:before="0" w:beforeAutospacing="0" w:after="0" w:afterAutospacing="0"/>
         <w:ind w:left="0" w:firstLine="709"/>
         <w:jc w:val="both"/>
         <w:rPr>
           <w:sz w:val="28"/>
-          <w:lang w:val="en-US"/>
-        </w:rPr>
-      </w:pPr>
-      <w:r>
-        <w:rPr>
-          <w:sz w:val="28"/>
-          <w:lang w:val="en-US"/>
-        </w:rPr>
-        <w:t>Graves A., Schmidhuber J. Offline handwriting recognition with multidimensional recurrent neural networks / A. Graves, J. Schmidhuber // Advances in Neural Information Processing Systems. – 2009. – Vol. 21. – P. 545–552.</w:t>
-      </w:r>
-    </w:p>
-    <w:p>
-      <w:pPr>
-        <w:pStyle w:val="a8"/>
+          <w:szCs w:val="28"/>
+        </w:rPr>
+      </w:pPr>
+      <w:r>
+        <w:rPr>
+          <w:sz w:val="28"/>
+          <w:szCs w:val="28"/>
+        </w:rPr>
+        <w:t>ГОСТ Р ИСО 9001–2015. Системы менеджмента качества. Требования. – М.: Стандартинформ, 2015. – 47 с.</w:t>
+      </w:r>
+    </w:p>
+    <w:p>
+      <w:pPr>
+        <w:pStyle w:val="a5"/>
         <w:numPr>
-          <w:ilvl w:val="0"/>
-          <w:numId w:val="13"/>
+          <w:ilvl w:val="1"/>
+          <w:numId w:val="16"/>
         </w:numPr>
         <w:tabs>
           <w:tab w:val="left" w:pos="1134"/>
         </w:tabs>
-        <w:spacing w:before="0" w:beforeAutospacing="0" w:after="0" w:afterAutospacing="0"/>
         <w:ind w:left="0" w:firstLine="709"/>
         <w:jc w:val="both"/>
         <w:rPr>
           <w:sz w:val="28"/>
-          <w:lang w:val="en-US"/>
-        </w:rPr>
-      </w:pPr>
-      <w:r>
-        <w:rPr>
-          <w:sz w:val="28"/>
-          <w:lang w:val="en-US"/>
-        </w:rPr>
-        <w:t>Russakovsky O. et al. ImageNet Large Scale Visual Recognition Challenge / O. Russakovsky, J. Deng, H. Su et al. // International Journal of Computer Vision. – 2015. – Vol. 115. – P. 211–252.</w:t>
-      </w:r>
-    </w:p>
-    <w:p>
-      <w:pPr>
-        <w:pStyle w:val="a8"/>
+          <w:szCs w:val="28"/>
+        </w:rPr>
+      </w:pPr>
+      <w:r>
+        <w:rPr>
+          <w:sz w:val="28"/>
+          <w:szCs w:val="28"/>
+        </w:rPr>
+        <w:t>Ковалёв С. В. Распознавание рукописного текста с использованием нейронных сетей. – М.: Наука, 2020. – 256 с.</w:t>
+      </w:r>
+    </w:p>
+    <w:p>
+      <w:pPr>
+        <w:pStyle w:val="a5"/>
         <w:numPr>
-          <w:ilvl w:val="0"/>
-          <w:numId w:val="13"/>
+          <w:ilvl w:val="1"/>
+          <w:numId w:val="16"/>
         </w:numPr>
         <w:tabs>
           <w:tab w:val="left" w:pos="1134"/>
         </w:tabs>
-        <w:spacing w:before="0" w:beforeAutospacing="0" w:after="0" w:afterAutospacing="0"/>
         <w:ind w:left="0" w:firstLine="709"/>
         <w:jc w:val="both"/>
         <w:rPr>
           <w:sz w:val="28"/>
-          <w:lang w:val="en-US"/>
-        </w:rPr>
-      </w:pPr>
-      <w:r>
-        <w:rPr>
-          <w:sz w:val="28"/>
-          <w:lang w:val="en-US"/>
-        </w:rPr>
-        <w:t>Goodrich M.A., Schultz A.C. Human–robot interaction: a survey / M.A. Goodrich, A.C. Schultz // Foundations and Trends in Human–Computer Interaction. – 2007. – Vol. 1, № 3. – P. 203–275.</w:t>
-      </w:r>
-    </w:p>
-    <w:p>
-      <w:pPr>
-        <w:pStyle w:val="a8"/>
+          <w:szCs w:val="28"/>
+        </w:rPr>
+      </w:pPr>
+      <w:r>
+        <w:rPr>
+          <w:sz w:val="28"/>
+          <w:szCs w:val="28"/>
+        </w:rPr>
+        <w:t>Иванов А. А., Петров Б. Б. Машинное обучение и обработка изображений. – СПб.: Питер, 2019. – 320 с.</w:t>
+      </w:r>
+    </w:p>
+    <w:p>
+      <w:pPr>
+        <w:pStyle w:val="a5"/>
         <w:numPr>
-          <w:ilvl w:val="0"/>
-          <w:numId w:val="13"/>
+          <w:ilvl w:val="1"/>
+          <w:numId w:val="16"/>
         </w:numPr>
         <w:tabs>
           <w:tab w:val="left" w:pos="1134"/>
         </w:tabs>
-        <w:spacing w:before="0" w:beforeAutospacing="0" w:after="0" w:afterAutospacing="0"/>
         <w:ind w:left="0" w:firstLine="709"/>
         <w:jc w:val="both"/>
         <w:rPr>
           <w:sz w:val="28"/>
+          <w:szCs w:val="28"/>
           <w:lang w:val="en-US"/>
         </w:rPr>
-        <w:sectPr>
-          <w:pgSz w:w="11910" w:h="16840"/>
-          <w:pgMar w:top="760" w:right="425" w:bottom="720" w:left="1417" w:header="0" w:footer="527" w:gutter="0"/>
-          <w:cols w:space="720"/>
-        </w:sectPr>
-      </w:pPr>
-      <w:r>
-        <w:rPr>
-          <w:sz w:val="28"/>
+      </w:pPr>
+      <w:r>
+        <w:rPr>
+          <w:sz w:val="28"/>
+          <w:szCs w:val="28"/>
           <w:lang w:val="en-US"/>
         </w:rPr>
-        <w:t>Brownlee J. Deep Learning for Computer Vision / J. Brownlee. – Machine Learning Mastery, 2019. – 312 p.</w:t>
-      </w:r>
-    </w:p>
-    <w:p>
-      <w:pPr>
-        <w:pStyle w:val="Heading2"/>
+        <w:t>LeCun Y., Bengio Y., Hinton G. Deep Learning. // Nature. – 2015. – Vol. 521, № 7553. – P. 436–444.</w:t>
+      </w:r>
+    </w:p>
+    <w:p>
+      <w:pPr>
+        <w:pStyle w:val="a5"/>
+        <w:numPr>
+          <w:ilvl w:val="1"/>
+          <w:numId w:val="16"/>
+        </w:numPr>
+        <w:tabs>
+          <w:tab w:val="left" w:pos="1134"/>
+        </w:tabs>
+        <w:ind w:left="0" w:firstLine="709"/>
+        <w:jc w:val="both"/>
+        <w:rPr>
+          <w:sz w:val="28"/>
+          <w:szCs w:val="28"/>
+          <w:lang w:val="en-US"/>
+        </w:rPr>
+      </w:pPr>
+      <w:r>
+        <w:rPr>
+          <w:sz w:val="28"/>
+          <w:szCs w:val="28"/>
+          <w:lang w:val="en-US"/>
+        </w:rPr>
+        <w:t>Goodfellow I., Bengio Y., Courville A. Deep Learning. – Cambridge: MIT Press, 2016. – 800 p.</w:t>
+      </w:r>
+    </w:p>
+    <w:p>
+      <w:pPr>
+        <w:pStyle w:val="a5"/>
+        <w:numPr>
+          <w:ilvl w:val="1"/>
+          <w:numId w:val="16"/>
+        </w:numPr>
+        <w:tabs>
+          <w:tab w:val="left" w:pos="1134"/>
+        </w:tabs>
+        <w:ind w:left="0" w:firstLine="709"/>
+        <w:jc w:val="both"/>
+        <w:rPr>
+          <w:sz w:val="28"/>
+          <w:szCs w:val="28"/>
+          <w:lang w:val="en-US"/>
+        </w:rPr>
+      </w:pPr>
+      <w:r>
+        <w:rPr>
+          <w:sz w:val="28"/>
+          <w:szCs w:val="28"/>
+          <w:lang w:val="en-US"/>
+        </w:rPr>
+        <w:t>Graves A., Schmidhuber J. Offline Handwriting Recognition with Multidimensional Recurrent Neural Networks. // Advances in Neural Information Processing Systems. – 2009. – Vol. 21. – P. 545–552.</w:t>
+      </w:r>
+    </w:p>
+    <w:p>
+      <w:pPr>
+        <w:pStyle w:val="a5"/>
+        <w:numPr>
+          <w:ilvl w:val="1"/>
+          <w:numId w:val="16"/>
+        </w:numPr>
+        <w:tabs>
+          <w:tab w:val="left" w:pos="1134"/>
+        </w:tabs>
+        <w:ind w:left="0" w:firstLine="709"/>
+        <w:jc w:val="both"/>
+        <w:rPr>
+          <w:sz w:val="28"/>
+          <w:szCs w:val="28"/>
+        </w:rPr>
+      </w:pPr>
+      <w:r>
+        <w:rPr>
+          <w:sz w:val="28"/>
+          <w:szCs w:val="28"/>
+          <w:lang w:val="en-US"/>
+        </w:rPr>
+        <w:t xml:space="preserve">Russakovsky O., Deng J., Su H. </w:t>
+      </w:r>
+      <w:r>
+        <w:rPr>
+          <w:sz w:val="28"/>
+          <w:szCs w:val="28"/>
+        </w:rPr>
+        <w:t>и</w:t>
+      </w:r>
+      <w:r>
+        <w:rPr>
+          <w:sz w:val="28"/>
+          <w:szCs w:val="28"/>
+          <w:lang w:val="en-US"/>
+        </w:rPr>
+        <w:t xml:space="preserve"> </w:t>
+      </w:r>
+      <w:r>
+        <w:rPr>
+          <w:sz w:val="28"/>
+          <w:szCs w:val="28"/>
+        </w:rPr>
+        <w:t>др</w:t>
+      </w:r>
+      <w:r>
+        <w:rPr>
+          <w:sz w:val="28"/>
+          <w:szCs w:val="28"/>
+          <w:lang w:val="en-US"/>
+        </w:rPr>
+        <w:t xml:space="preserve">. </w:t>
+      </w:r>
+      <w:r>
+        <w:rPr>
+          <w:sz w:val="28"/>
+          <w:szCs w:val="28"/>
+        </w:rPr>
+        <w:t>ImageNet Large Scale Visual Recognition Challenge. // International Journal of Computer Vision. – 2015. – Vol. 115. – P. 211–252.</w:t>
+      </w:r>
+    </w:p>
+    <w:p>
+      <w:pPr>
+        <w:pStyle w:val="a5"/>
+        <w:numPr>
+          <w:ilvl w:val="1"/>
+          <w:numId w:val="16"/>
+        </w:numPr>
+        <w:tabs>
+          <w:tab w:val="left" w:pos="1134"/>
+        </w:tabs>
+        <w:ind w:left="0" w:firstLine="709"/>
+        <w:jc w:val="both"/>
+        <w:rPr>
+          <w:sz w:val="28"/>
+          <w:szCs w:val="28"/>
+          <w:lang w:val="en-US"/>
+        </w:rPr>
+      </w:pPr>
+      <w:r>
+        <w:rPr>
+          <w:sz w:val="28"/>
+          <w:szCs w:val="28"/>
+          <w:lang w:val="en-US"/>
+        </w:rPr>
+        <w:t>Goodrich M. A., Schultz A. C. Human–Robot Interaction: A Survey. // Foundations and Trends in Human–Computer Interaction. – 2007. – Vol. 1, № 3. – P. 203–275.</w:t>
+      </w:r>
+    </w:p>
+    <w:p>
+      <w:pPr>
+        <w:pStyle w:val="a5"/>
+        <w:numPr>
+          <w:ilvl w:val="1"/>
+          <w:numId w:val="16"/>
+        </w:numPr>
+        <w:tabs>
+          <w:tab w:val="left" w:pos="1134"/>
+        </w:tabs>
+        <w:ind w:left="0" w:firstLine="709"/>
+        <w:jc w:val="both"/>
+        <w:rPr>
+          <w:sz w:val="28"/>
+          <w:szCs w:val="28"/>
+          <w:lang w:val="en-US"/>
+        </w:rPr>
+      </w:pPr>
+      <w:r>
+        <w:rPr>
+          <w:sz w:val="28"/>
+          <w:szCs w:val="28"/>
+          <w:lang w:val="en-US"/>
+        </w:rPr>
+        <w:t>Brownlee J. Deep Learning for Computer Vision. – Machine Learning Mastery, 2019. – 312 p.</w:t>
+      </w:r>
+    </w:p>
+    <w:p>
+      <w:pPr>
+        <w:pStyle w:val="a8"/>
         <w:tabs>
           <w:tab w:val="left" w:pos="920"/>
+          <w:tab w:val="left" w:pos="1134"/>
         </w:tabs>
-        <w:spacing w:before="0"/>
-        <w:ind w:left="920" w:firstLine="0"/>
+        <w:spacing w:before="0" w:beforeAutospacing="0" w:after="0" w:afterAutospacing="0"/>
+        <w:ind w:left="920"/>
+        <w:jc w:val="both"/>
         <w:rPr>
           <w:lang w:val="en-US"/>
         </w:rPr>
       </w:pPr>
-      <w:bookmarkStart w:id="47" w:name="_bookmark18"/>
-      <w:bookmarkEnd w:id="47"/>
     </w:p>
     <w:sectPr>
       <w:pgSz w:w="11910" w:h="16840"/>
@@ -7860,7 +8202,7 @@
                     <w:spacing w:val="-5"/>
                     <w:sz w:val="20"/>
                   </w:rPr>
-                  <w:t>5</w:t>
+                  <w:t>10</w:t>
                 </w:r>
                 <w:r>
                   <w:rPr>
@@ -8024,6 +8366,92 @@
     </w:lvl>
   </w:abstractNum>
   <w:abstractNum w:abstractNumId="1">
+    <w:nsid w:val="172468C7"/>
+    <w:multiLevelType w:val="hybridMultilevel"/>
+    <w:tmpl w:val="E2B01C44"/>
+    <w:lvl w:ilvl="0" w:tplc="0419000F">
+      <w:start w:val="1"/>
+      <w:numFmt w:val="decimal"/>
+      <w:lvlText w:val="%1."/>
+      <w:lvlJc w:val="left"/>
+      <w:pPr>
+        <w:ind w:left="720" w:hanging="360"/>
+      </w:pPr>
+    </w:lvl>
+    <w:lvl w:ilvl="1" w:tplc="04190019">
+      <w:start w:val="1"/>
+      <w:numFmt w:val="lowerLetter"/>
+      <w:lvlText w:val="%2."/>
+      <w:lvlJc w:val="left"/>
+      <w:pPr>
+        <w:ind w:left="1440" w:hanging="360"/>
+      </w:pPr>
+    </w:lvl>
+    <w:lvl w:ilvl="2" w:tplc="0419001B" w:tentative="1">
+      <w:start w:val="1"/>
+      <w:numFmt w:val="lowerRoman"/>
+      <w:lvlText w:val="%3."/>
+      <w:lvlJc w:val="right"/>
+      <w:pPr>
+        <w:ind w:left="2160" w:hanging="180"/>
+      </w:pPr>
+    </w:lvl>
+    <w:lvl w:ilvl="3" w:tplc="0419000F" w:tentative="1">
+      <w:start w:val="1"/>
+      <w:numFmt w:val="decimal"/>
+      <w:lvlText w:val="%4."/>
+      <w:lvlJc w:val="left"/>
+      <w:pPr>
+        <w:ind w:left="2880" w:hanging="360"/>
+      </w:pPr>
+    </w:lvl>
+    <w:lvl w:ilvl="4" w:tplc="04190019" w:tentative="1">
+      <w:start w:val="1"/>
+      <w:numFmt w:val="lowerLetter"/>
+      <w:lvlText w:val="%5."/>
+      <w:lvlJc w:val="left"/>
+      <w:pPr>
+        <w:ind w:left="3600" w:hanging="360"/>
+      </w:pPr>
+    </w:lvl>
+    <w:lvl w:ilvl="5" w:tplc="0419001B" w:tentative="1">
+      <w:start w:val="1"/>
+      <w:numFmt w:val="lowerRoman"/>
+      <w:lvlText w:val="%6."/>
+      <w:lvlJc w:val="right"/>
+      <w:pPr>
+        <w:ind w:left="4320" w:hanging="180"/>
+      </w:pPr>
+    </w:lvl>
+    <w:lvl w:ilvl="6" w:tplc="0419000F" w:tentative="1">
+      <w:start w:val="1"/>
+      <w:numFmt w:val="decimal"/>
+      <w:lvlText w:val="%7."/>
+      <w:lvlJc w:val="left"/>
+      <w:pPr>
+        <w:ind w:left="5040" w:hanging="360"/>
+      </w:pPr>
+    </w:lvl>
+    <w:lvl w:ilvl="7" w:tplc="04190019" w:tentative="1">
+      <w:start w:val="1"/>
+      <w:numFmt w:val="lowerLetter"/>
+      <w:lvlText w:val="%8."/>
+      <w:lvlJc w:val="left"/>
+      <w:pPr>
+        <w:ind w:left="5760" w:hanging="360"/>
+      </w:pPr>
+    </w:lvl>
+    <w:lvl w:ilvl="8" w:tplc="0419001B" w:tentative="1">
+      <w:start w:val="1"/>
+      <w:numFmt w:val="lowerRoman"/>
+      <w:lvlText w:val="%9."/>
+      <w:lvlJc w:val="right"/>
+      <w:pPr>
+        <w:ind w:left="6480" w:hanging="180"/>
+      </w:pPr>
+    </w:lvl>
+  </w:abstractNum>
+  <w:abstractNum w:abstractNumId="2">
     <w:nsid w:val="246024E4"/>
     <w:multiLevelType w:val="hybridMultilevel"/>
     <w:tmpl w:val="BE16E14A"/>
@@ -8137,7 +8565,7 @@
       </w:rPr>
     </w:lvl>
   </w:abstractNum>
-  <w:abstractNum w:abstractNumId="2">
+  <w:abstractNum w:abstractNumId="3">
     <w:nsid w:val="25E74D10"/>
     <w:multiLevelType w:val="hybridMultilevel"/>
     <w:tmpl w:val="625E356A"/>
@@ -8259,7 +8687,7 @@
       </w:rPr>
     </w:lvl>
   </w:abstractNum>
-  <w:abstractNum w:abstractNumId="3">
+  <w:abstractNum w:abstractNumId="4">
     <w:nsid w:val="29A12DBE"/>
     <w:multiLevelType w:val="hybridMultilevel"/>
     <w:tmpl w:val="FE882E74"/>
@@ -8345,10 +8773,10 @@
       </w:pPr>
     </w:lvl>
   </w:abstractNum>
-  <w:abstractNum w:abstractNumId="4">
+  <w:abstractNum w:abstractNumId="5">
     <w:nsid w:val="2DFD052F"/>
     <w:multiLevelType w:val="multilevel"/>
-    <w:tmpl w:val="FAF64ABE"/>
+    <w:tmpl w:val="9D8ED5EC"/>
     <w:lvl w:ilvl="0">
       <w:start w:val="1"/>
       <w:numFmt w:val="decimal"/>
@@ -8366,20 +8794,15 @@
         <w:szCs w:val="28"/>
       </w:rPr>
     </w:lvl>
-    <w:lvl w:ilvl="1" w:tentative="1">
-      <w:start w:val="1"/>
+    <w:lvl w:ilvl="1">
       <w:numFmt w:val="bullet"/>
-      <w:lvlText w:val="o"/>
-      <w:lvlJc w:val="left"/>
-      <w:pPr>
-        <w:tabs>
-          <w:tab w:val="num" w:pos="1440"/>
-        </w:tabs>
-        <w:ind w:left="1440" w:hanging="360"/>
-      </w:pPr>
-      <w:rPr>
-        <w:rFonts w:ascii="Courier New" w:hAnsi="Courier New" w:hint="default"/>
-        <w:sz w:val="20"/>
+      <w:lvlText w:val=""/>
+      <w:lvlJc w:val="left"/>
+      <w:pPr>
+        <w:ind w:left="1512" w:hanging="432"/>
+      </w:pPr>
+      <w:rPr>
+        <w:rFonts w:ascii="Times New Roman" w:eastAsia="Times New Roman" w:hAnsi="Times New Roman" w:cs="Times New Roman" w:hint="default"/>
       </w:rPr>
     </w:lvl>
     <w:lvl w:ilvl="2" w:tentative="1">
@@ -8495,7 +8918,93 @@
       </w:rPr>
     </w:lvl>
   </w:abstractNum>
-  <w:abstractNum w:abstractNumId="5">
+  <w:abstractNum w:abstractNumId="6">
+    <w:nsid w:val="42C83684"/>
+    <w:multiLevelType w:val="hybridMultilevel"/>
+    <w:tmpl w:val="6046C4F2"/>
+    <w:lvl w:ilvl="0" w:tplc="0419000F">
+      <w:start w:val="1"/>
+      <w:numFmt w:val="decimal"/>
+      <w:lvlText w:val="%1."/>
+      <w:lvlJc w:val="left"/>
+      <w:pPr>
+        <w:ind w:left="720" w:hanging="360"/>
+      </w:pPr>
+    </w:lvl>
+    <w:lvl w:ilvl="1" w:tplc="0419000F">
+      <w:start w:val="1"/>
+      <w:numFmt w:val="decimal"/>
+      <w:lvlText w:val="%2."/>
+      <w:lvlJc w:val="left"/>
+      <w:pPr>
+        <w:ind w:left="1440" w:hanging="360"/>
+      </w:pPr>
+    </w:lvl>
+    <w:lvl w:ilvl="2" w:tplc="0419001B" w:tentative="1">
+      <w:start w:val="1"/>
+      <w:numFmt w:val="lowerRoman"/>
+      <w:lvlText w:val="%3."/>
+      <w:lvlJc w:val="right"/>
+      <w:pPr>
+        <w:ind w:left="2160" w:hanging="180"/>
+      </w:pPr>
+    </w:lvl>
+    <w:lvl w:ilvl="3" w:tplc="0419000F" w:tentative="1">
+      <w:start w:val="1"/>
+      <w:numFmt w:val="decimal"/>
+      <w:lvlText w:val="%4."/>
+      <w:lvlJc w:val="left"/>
+      <w:pPr>
+        <w:ind w:left="2880" w:hanging="360"/>
+      </w:pPr>
+    </w:lvl>
+    <w:lvl w:ilvl="4" w:tplc="04190019" w:tentative="1">
+      <w:start w:val="1"/>
+      <w:numFmt w:val="lowerLetter"/>
+      <w:lvlText w:val="%5."/>
+      <w:lvlJc w:val="left"/>
+      <w:pPr>
+        <w:ind w:left="3600" w:hanging="360"/>
+      </w:pPr>
+    </w:lvl>
+    <w:lvl w:ilvl="5" w:tplc="0419001B" w:tentative="1">
+      <w:start w:val="1"/>
+      <w:numFmt w:val="lowerRoman"/>
+      <w:lvlText w:val="%6."/>
+      <w:lvlJc w:val="right"/>
+      <w:pPr>
+        <w:ind w:left="4320" w:hanging="180"/>
+      </w:pPr>
+    </w:lvl>
+    <w:lvl w:ilvl="6" w:tplc="0419000F" w:tentative="1">
+      <w:start w:val="1"/>
+      <w:numFmt w:val="decimal"/>
+      <w:lvlText w:val="%7."/>
+      <w:lvlJc w:val="left"/>
+      <w:pPr>
+        <w:ind w:left="5040" w:hanging="360"/>
+      </w:pPr>
+    </w:lvl>
+    <w:lvl w:ilvl="7" w:tplc="04190019" w:tentative="1">
+      <w:start w:val="1"/>
+      <w:numFmt w:val="lowerLetter"/>
+      <w:lvlText w:val="%8."/>
+      <w:lvlJc w:val="left"/>
+      <w:pPr>
+        <w:ind w:left="5760" w:hanging="360"/>
+      </w:pPr>
+    </w:lvl>
+    <w:lvl w:ilvl="8" w:tplc="0419001B" w:tentative="1">
+      <w:start w:val="1"/>
+      <w:numFmt w:val="lowerRoman"/>
+      <w:lvlText w:val="%9."/>
+      <w:lvlJc w:val="right"/>
+      <w:pPr>
+        <w:ind w:left="6480" w:hanging="180"/>
+      </w:pPr>
+    </w:lvl>
+  </w:abstractNum>
+  <w:abstractNum w:abstractNumId="7">
     <w:nsid w:val="509C4878"/>
     <w:multiLevelType w:val="hybridMultilevel"/>
     <w:tmpl w:val="5E6CD134"/>
@@ -8607,7 +9116,7 @@
       </w:rPr>
     </w:lvl>
   </w:abstractNum>
-  <w:abstractNum w:abstractNumId="6">
+  <w:abstractNum w:abstractNumId="8">
     <w:nsid w:val="58D773E1"/>
     <w:multiLevelType w:val="hybridMultilevel"/>
     <w:tmpl w:val="908E06CC"/>
@@ -8729,7 +9238,7 @@
       </w:rPr>
     </w:lvl>
   </w:abstractNum>
-  <w:abstractNum w:abstractNumId="7">
+  <w:abstractNum w:abstractNumId="9">
     <w:nsid w:val="59F26728"/>
     <w:multiLevelType w:val="hybridMultilevel"/>
     <w:tmpl w:val="5510D234"/>
@@ -8850,7 +9359,7 @@
       </w:rPr>
     </w:lvl>
   </w:abstractNum>
-  <w:abstractNum w:abstractNumId="8">
+  <w:abstractNum w:abstractNumId="10">
     <w:nsid w:val="67CD729D"/>
     <w:multiLevelType w:val="hybridMultilevel"/>
     <w:tmpl w:val="AC8E6604"/>
@@ -8970,7 +9479,7 @@
       </w:rPr>
     </w:lvl>
   </w:abstractNum>
-  <w:abstractNum w:abstractNumId="9">
+  <w:abstractNum w:abstractNumId="11">
     <w:nsid w:val="67D7751B"/>
     <w:multiLevelType w:val="hybridMultilevel"/>
     <w:tmpl w:val="87CE7100"/>
@@ -9090,7 +9599,7 @@
       </w:rPr>
     </w:lvl>
   </w:abstractNum>
-  <w:abstractNum w:abstractNumId="10">
+  <w:abstractNum w:abstractNumId="12">
     <w:nsid w:val="6CFB24B8"/>
     <w:multiLevelType w:val="multilevel"/>
     <w:tmpl w:val="227A07E6"/>
@@ -9240,7 +9749,7 @@
       </w:rPr>
     </w:lvl>
   </w:abstractNum>
-  <w:abstractNum w:abstractNumId="11">
+  <w:abstractNum w:abstractNumId="13">
     <w:nsid w:val="72C82BD7"/>
     <w:multiLevelType w:val="hybridMultilevel"/>
     <w:tmpl w:val="344806C4"/>
@@ -9360,7 +9869,7 @@
       </w:rPr>
     </w:lvl>
   </w:abstractNum>
-  <w:abstractNum w:abstractNumId="12">
+  <w:abstractNum w:abstractNumId="14">
     <w:nsid w:val="7C4F3FC0"/>
     <w:multiLevelType w:val="hybridMultilevel"/>
     <w:tmpl w:val="F06C1C34"/>
@@ -9481,7 +9990,7 @@
       </w:rPr>
     </w:lvl>
   </w:abstractNum>
-  <w:abstractNum w:abstractNumId="13">
+  <w:abstractNum w:abstractNumId="15">
     <w:nsid w:val="7DE16F07"/>
     <w:multiLevelType w:val="hybridMultilevel"/>
     <w:tmpl w:val="38EE8BAC"/>
@@ -9604,46 +10113,52 @@
     </w:lvl>
   </w:abstractNum>
   <w:num w:numId="1">
-    <w:abstractNumId w:val="6"/>
+    <w:abstractNumId w:val="8"/>
   </w:num>
   <w:num w:numId="2">
-    <w:abstractNumId w:val="13"/>
+    <w:abstractNumId w:val="15"/>
   </w:num>
   <w:num w:numId="3">
-    <w:abstractNumId w:val="12"/>
+    <w:abstractNumId w:val="14"/>
   </w:num>
   <w:num w:numId="4">
     <w:abstractNumId w:val="0"/>
   </w:num>
   <w:num w:numId="5">
+    <w:abstractNumId w:val="3"/>
+  </w:num>
+  <w:num w:numId="6">
+    <w:abstractNumId w:val="9"/>
+  </w:num>
+  <w:num w:numId="7">
     <w:abstractNumId w:val="2"/>
   </w:num>
-  <w:num w:numId="6">
+  <w:num w:numId="8">
+    <w:abstractNumId w:val="13"/>
+  </w:num>
+  <w:num w:numId="9">
+    <w:abstractNumId w:val="10"/>
+  </w:num>
+  <w:num w:numId="10">
+    <w:abstractNumId w:val="11"/>
+  </w:num>
+  <w:num w:numId="11">
+    <w:abstractNumId w:val="12"/>
+  </w:num>
+  <w:num w:numId="12">
+    <w:abstractNumId w:val="5"/>
+  </w:num>
+  <w:num w:numId="13">
+    <w:abstractNumId w:val="4"/>
+  </w:num>
+  <w:num w:numId="14">
     <w:abstractNumId w:val="7"/>
   </w:num>
-  <w:num w:numId="7">
+  <w:num w:numId="15">
     <w:abstractNumId w:val="1"/>
   </w:num>
-  <w:num w:numId="8">
-    <w:abstractNumId w:val="11"/>
-  </w:num>
-  <w:num w:numId="9">
-    <w:abstractNumId w:val="8"/>
-  </w:num>
-  <w:num w:numId="10">
-    <w:abstractNumId w:val="9"/>
-  </w:num>
-  <w:num w:numId="11">
-    <w:abstractNumId w:val="10"/>
-  </w:num>
-  <w:num w:numId="12">
-    <w:abstractNumId w:val="4"/>
-  </w:num>
-  <w:num w:numId="13">
-    <w:abstractNumId w:val="3"/>
-  </w:num>
-  <w:num w:numId="14">
-    <w:abstractNumId w:val="5"/>
+  <w:num w:numId="16">
+    <w:abstractNumId w:val="6"/>
   </w:num>
 </w:numbering>
 </file>
@@ -10137,6 +10652,17 @@
       <w:jc w:val="both"/>
     </w:pPr>
   </w:style>
+  <w:style w:type="character" w:styleId="ac">
+    <w:name w:val="Emphasis"/>
+    <w:basedOn w:val="a0"/>
+    <w:uiPriority w:val="20"/>
+    <w:qFormat/>
+    <w:rsid w:val="00EF3F2B"/>
+    <w:rPr>
+      <w:i/>
+      <w:iCs/>
+    </w:rPr>
+  </w:style>
 </w:styles>
 </file>
 

--- a/Техническое задание.docx
+++ b/Техническое задание.docx
@@ -7728,6 +7728,21 @@
     </w:p>
     <w:p>
       <w:pPr>
+        <w:pStyle w:val="Heading2"/>
+        <w:tabs>
+          <w:tab w:val="left" w:pos="0"/>
+          <w:tab w:val="left" w:pos="993"/>
+        </w:tabs>
+        <w:spacing w:before="0"/>
+        <w:ind w:left="709" w:firstLine="0"/>
+        <w:rPr>
+          <w:spacing w:val="-2"/>
+          <w:szCs w:val="32"/>
+        </w:rPr>
+      </w:pPr>
+    </w:p>
+    <w:p>
+      <w:pPr>
         <w:pStyle w:val="a5"/>
         <w:numPr>
           <w:ilvl w:val="1"/>
@@ -8202,7 +8217,7 @@
                     <w:spacing w:val="-5"/>
                     <w:sz w:val="20"/>
                   </w:rPr>
-                  <w:t>10</w:t>
+                  <w:t>12</w:t>
                 </w:r>
                 <w:r>
                   <w:rPr>

--- a/Техническое задание.docx
+++ b/Техническое задание.docx
@@ -46,7 +46,13 @@
         <w:t xml:space="preserve"> </w:t>
       </w:r>
       <w:r>
-        <w:t>федерации ФЕДЕРАЛЬНОЕ БЮДЖЕТНОЕ ГОСУДАРСТВЕННОЕ ОБРАЗОВАТЕЛЬНОЕ УЧЕРЕЖДЕНИЕ</w:t>
+        <w:t>федерации ФЕДЕРАЛЬНОЕ БЮДЖЕТНОЕ ГОС</w:t>
+      </w:r>
+      <w:r>
+        <w:t>УДАРСТВЕННОЕ ОБРАЗОВАТЕЛЬНОЕ УЧ</w:t>
+      </w:r>
+      <w:r>
+        <w:t>РЕЖДЕНИЕ</w:t>
       </w:r>
     </w:p>
     <w:p>
@@ -187,7 +193,19 @@
         <w:rPr>
           <w:spacing w:val="-5"/>
         </w:rPr>
-        <w:t>№1</w:t>
+        <w:t>№</w:t>
+      </w:r>
+      <w:r>
+        <w:rPr>
+          <w:spacing w:val="-5"/>
+        </w:rPr>
+        <w:t xml:space="preserve"> </w:t>
+      </w:r>
+      <w:r>
+        <w:rPr>
+          <w:spacing w:val="-5"/>
+        </w:rPr>
+        <w:t>1</w:t>
       </w:r>
     </w:p>
     <w:p>
@@ -336,13 +354,7 @@
         <w:ind w:left="5390"/>
       </w:pPr>
       <w:r>
-        <w:t>канд.техн.наук,</w:t>
-      </w:r>
-      <w:r>
-        <w:rPr>
-          <w:spacing w:val="-2"/>
-        </w:rPr>
-        <w:t>доцент</w:t>
+        <w:t>Старший преподаватель кафедры</w:t>
       </w:r>
     </w:p>
     <w:p>
@@ -5750,18 +5762,12 @@
       <w:pPr>
         <w:pStyle w:val="a3"/>
         <w:ind w:left="0"/>
-        <w:rPr>
-          <w:lang w:val="en-US"/>
-        </w:rPr>
       </w:pPr>
     </w:p>
     <w:p>
       <w:pPr>
         <w:pStyle w:val="a3"/>
         <w:ind w:left="0"/>
-        <w:rPr>
-          <w:lang w:val="en-US"/>
-        </w:rPr>
       </w:pPr>
     </w:p>
     <w:p>
@@ -8014,14 +8020,15 @@
         <w:rPr>
           <w:sz w:val="28"/>
           <w:szCs w:val="28"/>
-        </w:rPr>
-      </w:pPr>
-      <w:r>
-        <w:rPr>
-          <w:sz w:val="28"/>
-          <w:szCs w:val="28"/>
           <w:lang w:val="en-US"/>
         </w:rPr>
+      </w:pPr>
+      <w:r>
+        <w:rPr>
+          <w:sz w:val="28"/>
+          <w:szCs w:val="28"/>
+          <w:lang w:val="en-US"/>
+        </w:rPr>
         <w:t xml:space="preserve">Russakovsky O., Deng J., Su H. </w:t>
       </w:r>
       <w:r>
@@ -8058,6 +8065,7 @@
         <w:rPr>
           <w:sz w:val="28"/>
           <w:szCs w:val="28"/>
+          <w:lang w:val="en-US"/>
         </w:rPr>
         <w:t>ImageNet Large Scale Visual Recognition Challenge. // International Journal of Computer Vision. – 2015. – Vol. 115. – P. 211–252.</w:t>
       </w:r>
@@ -8217,7 +8225,7 @@
                     <w:spacing w:val="-5"/>
                     <w:sz w:val="20"/>
                   </w:rPr>
-                  <w:t>12</w:t>
+                  <w:t>3</w:t>
                 </w:r>
                 <w:r>
                   <w:rPr>
